--- a/1 WVD Template SoW.docx
+++ b/1 WVD Template SoW.docx
@@ -2316,23 +2316,7 @@
           <w:rFonts w:eastAsia="Segoe UI" w:cs="Segoe UI"/>
           <w:highlight w:val="yellow"/>
         </w:rPr>
-        <w:t xml:space="preserve"> (Security, </w:t>
-      </w:r>
-      <w:proofErr w:type="gramStart"/>
-      <w:r>
-        <w:rPr>
-          <w:rFonts w:eastAsia="Segoe UI" w:cs="Segoe UI"/>
-          <w:highlight w:val="yellow"/>
-        </w:rPr>
-        <w:t>VDI, ..</w:t>
-      </w:r>
-      <w:proofErr w:type="gramEnd"/>
-      <w:r>
-        <w:rPr>
-          <w:rFonts w:eastAsia="Segoe UI" w:cs="Segoe UI"/>
-          <w:highlight w:val="yellow"/>
-        </w:rPr>
-        <w:t>)</w:t>
+        <w:t xml:space="preserve"> (Security, VDI, ..)</w:t>
       </w:r>
       <w:r>
         <w:rPr>
@@ -2348,7 +2332,10 @@
       </w:pPr>
       <w:bookmarkStart w:id="1" w:name="_Toc35784410"/>
       <w:r>
-        <w:t>Example Architecture</w:t>
+        <w:t>WVD &lt;customer name&gt;</w:t>
+      </w:r>
+      <w:r>
+        <w:t xml:space="preserve"> Architecture</w:t>
       </w:r>
       <w:bookmarkEnd w:id="1"/>
     </w:p>
@@ -4395,6 +4382,15 @@
           <w:szCs w:val="28"/>
           <w:u w:val="single"/>
         </w:rPr>
+        <w:t xml:space="preserve"> (optional)</w:t>
+      </w:r>
+      <w:r>
+        <w:rPr>
+          <w:rStyle w:val="Heading3Char"/>
+          <w:sz w:val="28"/>
+          <w:szCs w:val="28"/>
+          <w:u w:val="single"/>
+        </w:rPr>
         <w:t>:</w:t>
       </w:r>
       <w:bookmarkEnd w:id="14"/>
@@ -5199,47 +5195,7 @@
           <w:highlight w:val="yellow"/>
           <w:u w:val="none"/>
         </w:rPr>
-        <w:t xml:space="preserve">Insert details of the to be Azure networking including connectivity to </w:t>
-      </w:r>
-      <w:proofErr w:type="gramStart"/>
-      <w:r>
-        <w:rPr>
-          <w:rStyle w:val="Hyperlink"/>
-          <w:color w:val="FF0000"/>
-          <w:highlight w:val="yellow"/>
-          <w:u w:val="none"/>
-        </w:rPr>
-        <w:t>on-premise</w:t>
-      </w:r>
-      <w:proofErr w:type="gramEnd"/>
-      <w:r>
-        <w:rPr>
-          <w:rStyle w:val="Hyperlink"/>
-          <w:color w:val="FF0000"/>
-          <w:highlight w:val="yellow"/>
-          <w:u w:val="none"/>
-        </w:rPr>
-        <w:t xml:space="preserve"> if required (VPN, </w:t>
-      </w:r>
-      <w:proofErr w:type="spellStart"/>
-      <w:r>
-        <w:rPr>
-          <w:rStyle w:val="Hyperlink"/>
-          <w:color w:val="FF0000"/>
-          <w:highlight w:val="yellow"/>
-          <w:u w:val="none"/>
-        </w:rPr>
-        <w:t>Expressroute</w:t>
-      </w:r>
-      <w:proofErr w:type="spellEnd"/>
-      <w:r>
-        <w:rPr>
-          <w:rStyle w:val="Hyperlink"/>
-          <w:color w:val="FF0000"/>
-          <w:highlight w:val="yellow"/>
-          <w:u w:val="none"/>
-        </w:rPr>
-        <w:t>, etc).</w:t>
+        <w:t>Insert details of the to be Azure networking including connectivity to on-premise if required (VPN, Expressroute, etc).</w:t>
       </w:r>
       <w:r>
         <w:rPr>
@@ -6086,15 +6042,7 @@
               <w:t>rd</w:t>
             </w:r>
             <w:r>
-              <w:t xml:space="preserve"> Party </w:t>
-            </w:r>
-            <w:proofErr w:type="gramStart"/>
-            <w:r>
-              <w:t>Solution..</w:t>
-            </w:r>
-            <w:proofErr w:type="gramEnd"/>
-            <w:r>
-              <w:t xml:space="preserve"> </w:t>
+              <w:t xml:space="preserve"> Party Solution.. </w:t>
             </w:r>
           </w:p>
         </w:tc>
@@ -6512,91 +6460,34 @@
           <w:color w:val="FF0000"/>
           <w:highlight w:val="yellow"/>
         </w:rPr>
-        <w:t xml:space="preserve">Insert the profile storage details (Typically </w:t>
-      </w:r>
-      <w:proofErr w:type="spellStart"/>
+        <w:t>Insert the profile storage details (Typically FS</w:t>
+      </w:r>
       <w:r>
         <w:rPr>
           <w:color w:val="FF0000"/>
           <w:highlight w:val="yellow"/>
         </w:rPr>
-        <w:t>FS</w:t>
+        <w:t>L</w:t>
       </w:r>
       <w:r>
         <w:rPr>
           <w:color w:val="FF0000"/>
           <w:highlight w:val="yellow"/>
         </w:rPr>
-        <w:t>L</w:t>
+        <w:t>ogix+  Azure Files / NetApp Files / Storage Spaces Direct)</w:t>
+      </w:r>
+      <w:r>
+        <w:rPr>
+          <w:highlight w:val="yellow"/>
+        </w:rPr>
+        <w:t xml:space="preserve"> </w:t>
       </w:r>
       <w:r>
         <w:rPr>
           <w:color w:val="FF0000"/>
           <w:highlight w:val="yellow"/>
         </w:rPr>
-        <w:t>ogix</w:t>
-      </w:r>
-      <w:proofErr w:type="spellEnd"/>
-      <w:r>
-        <w:rPr>
-          <w:color w:val="FF0000"/>
-          <w:highlight w:val="yellow"/>
-        </w:rPr>
-        <w:t>+  Azure Files / NetApp Files / Storage Spaces Direct)</w:t>
-      </w:r>
-      <w:r>
-        <w:rPr>
-          <w:highlight w:val="yellow"/>
-        </w:rPr>
-        <w:t xml:space="preserve"> </w:t>
-      </w:r>
-      <w:proofErr w:type="spellStart"/>
-      <w:r>
-        <w:rPr>
-          <w:color w:val="FF0000"/>
-          <w:highlight w:val="yellow"/>
-        </w:rPr>
-        <w:t>FSLogix</w:t>
-      </w:r>
-      <w:proofErr w:type="spellEnd"/>
-      <w:r>
-        <w:rPr>
-          <w:color w:val="FF0000"/>
-          <w:highlight w:val="yellow"/>
-        </w:rPr>
-        <w:t xml:space="preserve"> is a set of solutions that enhance, enable, and simplify non-persistent Windows computing environments. </w:t>
-      </w:r>
-      <w:proofErr w:type="spellStart"/>
-      <w:r>
-        <w:rPr>
-          <w:color w:val="FF0000"/>
-          <w:highlight w:val="yellow"/>
-        </w:rPr>
-        <w:t>FSLogix</w:t>
-      </w:r>
-      <w:proofErr w:type="spellEnd"/>
-      <w:r>
-        <w:rPr>
-          <w:color w:val="FF0000"/>
-          <w:highlight w:val="yellow"/>
-        </w:rPr>
-        <w:t xml:space="preserve"> solutions are appropriate for Virtual environments in both public and private clouds. As part of WVD, we utilise the </w:t>
-      </w:r>
-      <w:proofErr w:type="spellStart"/>
-      <w:r>
-        <w:rPr>
-          <w:color w:val="FF0000"/>
-          <w:highlight w:val="yellow"/>
-        </w:rPr>
-        <w:t>FSLogix</w:t>
-      </w:r>
-      <w:proofErr w:type="spellEnd"/>
-      <w:r>
-        <w:rPr>
-          <w:color w:val="FF0000"/>
-          <w:highlight w:val="yellow"/>
-        </w:rPr>
-        <w:t xml:space="preserve"> Profile Containers to manage User profile data.</w:t>
+        <w:t>FSLogix is a set of solutions that enhance, enable, and simplify non-persistent Windows computing environments. FSLogix solutions are appropriate for Virtual environments in both public and private clouds. As part of WVD, we utilise the FSLogix Profile Containers to manage User profile data.</w:t>
       </w:r>
       <w:r>
         <w:br/>
@@ -6697,13 +6588,8 @@
               </w:numPr>
             </w:pPr>
             <w:r>
-              <w:t xml:space="preserve">Deploy &amp; Configure </w:t>
-            </w:r>
-            <w:proofErr w:type="spellStart"/>
-            <w:r>
-              <w:t>FSLogix</w:t>
-            </w:r>
-            <w:proofErr w:type="spellEnd"/>
+              <w:t>Deploy &amp; Configure FSLogix</w:t>
+            </w:r>
           </w:p>
           <w:p>
             <w:pPr>
@@ -6836,32 +6722,14 @@
           <w:iCs/>
           <w:highlight w:val="yellow"/>
         </w:rPr>
-        <w:t xml:space="preserve"> Virtual Desktop is a service that gives users easy and secure access to their virtualized Desktops and </w:t>
-      </w:r>
-      <w:proofErr w:type="spellStart"/>
+        <w:t xml:space="preserve"> Virtual Desktop is a service that gives users easy and secure access to their virtualized Desktops and RemoteApps. This section describes the various components of a WVD Environment</w:t>
+      </w:r>
       <w:r>
         <w:rPr>
           <w:i/>
           <w:iCs/>
           <w:highlight w:val="yellow"/>
         </w:rPr>
-        <w:t>RemoteApps</w:t>
-      </w:r>
-      <w:proofErr w:type="spellEnd"/>
-      <w:r>
-        <w:rPr>
-          <w:i/>
-          <w:iCs/>
-          <w:highlight w:val="yellow"/>
-        </w:rPr>
-        <w:t>. This section describes the various components of a WVD Environment</w:t>
-      </w:r>
-      <w:r>
-        <w:rPr>
-          <w:i/>
-          <w:iCs/>
-          <w:highlight w:val="yellow"/>
-        </w:rPr>
         <w:t>, and the steps required to deploy, setup and configure the WVD service.</w:t>
       </w:r>
       <w:r>
@@ -6875,23 +6743,7 @@
           <w:color w:val="FF0000"/>
           <w:highlight w:val="yellow"/>
         </w:rPr>
-        <w:t xml:space="preserve">Insert details of how the WVD Tenant and </w:t>
-      </w:r>
-      <w:proofErr w:type="spellStart"/>
-      <w:r>
-        <w:rPr>
-          <w:color w:val="FF0000"/>
-          <w:highlight w:val="yellow"/>
-        </w:rPr>
-        <w:t>Hostpools</w:t>
-      </w:r>
-      <w:proofErr w:type="spellEnd"/>
-      <w:r>
-        <w:rPr>
-          <w:color w:val="FF0000"/>
-          <w:highlight w:val="yellow"/>
-        </w:rPr>
-        <w:t xml:space="preserve"> will be created and whether a partner solution will be used. Some partner solutions simplify the deployment of WVD and include additional features.</w:t>
+        <w:t>Insert details of how the WVD Tenant and Hostpools will be created and whether a partner solution will be used. Some partner solutions simplify the deployment of WVD and include additional features.</w:t>
       </w:r>
       <w:r>
         <w:rPr>
@@ -7231,27 +7083,7 @@
           <w:u w:val="none"/>
         </w:rPr>
         <w:lastRenderedPageBreak/>
-        <w:t xml:space="preserve">Insert details of the application and desktop management and delivery if applicable, partner solutions from Citrix, VMware, </w:t>
-      </w:r>
-      <w:proofErr w:type="spellStart"/>
-      <w:r>
-        <w:rPr>
-          <w:rStyle w:val="Hyperlink"/>
-          <w:color w:val="FF0000"/>
-          <w:highlight w:val="yellow"/>
-          <w:u w:val="none"/>
-        </w:rPr>
-        <w:t>Nerdio</w:t>
-      </w:r>
-      <w:proofErr w:type="spellEnd"/>
-      <w:r>
-        <w:rPr>
-          <w:rStyle w:val="Hyperlink"/>
-          <w:color w:val="FF0000"/>
-          <w:highlight w:val="yellow"/>
-          <w:u w:val="none"/>
-        </w:rPr>
-        <w:t>, and more can be included here.</w:t>
+        <w:t>Insert details of the application and desktop management and delivery if applicable, partner solutions from Citrix, VMware, Nerdio, and more can be included here.</w:t>
       </w:r>
       <w:r>
         <w:rPr>
@@ -7481,13 +7313,8 @@
               </w:numPr>
             </w:pPr>
             <w:r>
-              <w:t xml:space="preserve">Create a RemoteApp group and set type to RemoteApp or </w:t>
-            </w:r>
-            <w:proofErr w:type="spellStart"/>
-            <w:r>
-              <w:t>RemoteDesktop</w:t>
-            </w:r>
-            <w:proofErr w:type="spellEnd"/>
+              <w:t>Create a RemoteApp group and set type to RemoteApp or RemoteDesktop</w:t>
+            </w:r>
           </w:p>
           <w:p>
             <w:pPr>
@@ -7498,13 +7325,8 @@
               </w:numPr>
             </w:pPr>
             <w:r>
-              <w:t xml:space="preserve">For </w:t>
-            </w:r>
-            <w:proofErr w:type="spellStart"/>
-            <w:r>
-              <w:t>RemoteApps</w:t>
-            </w:r>
-            <w:proofErr w:type="spellEnd"/>
+              <w:t>For RemoteApps</w:t>
+            </w:r>
           </w:p>
           <w:p>
             <w:pPr>
@@ -7527,15 +7349,7 @@
               </w:numPr>
             </w:pPr>
             <w:r>
-              <w:t xml:space="preserve">Assign users to the RemoteApp group </w:t>
-            </w:r>
-            <w:proofErr w:type="gramStart"/>
-            <w:r>
-              <w:t>in order to</w:t>
-            </w:r>
-            <w:proofErr w:type="gramEnd"/>
-            <w:r>
-              <w:t xml:space="preserve"> access the published applications or desktops</w:t>
+              <w:t>Assign users to the RemoteApp group in order to access the published applications or desktops</w:t>
             </w:r>
           </w:p>
           <w:p>
@@ -7547,23 +7361,7 @@
               </w:numPr>
             </w:pPr>
             <w:r>
-              <w:t xml:space="preserve">Implement Application Masking from </w:t>
-            </w:r>
-            <w:proofErr w:type="spellStart"/>
-            <w:r>
-              <w:t>FSLogix</w:t>
-            </w:r>
-            <w:proofErr w:type="spellEnd"/>
-            <w:r>
-              <w:t xml:space="preserve"> or any 3rd party service to block access to certain applications to users or to grant access to only a </w:t>
-            </w:r>
-            <w:proofErr w:type="gramStart"/>
-            <w:r>
-              <w:t>certain apps</w:t>
-            </w:r>
-            <w:proofErr w:type="gramEnd"/>
-            <w:r>
-              <w:t>.</w:t>
+              <w:t>Implement Application Masking from FSLogix or any 3rd party service to block access to certain applications to users or to grant access to only a certain apps.</w:t>
             </w:r>
           </w:p>
           <w:p>
@@ -7635,21 +7433,8 @@
               </w:numPr>
             </w:pPr>
             <w:r>
-              <w:t xml:space="preserve">Deploy &amp; Configure </w:t>
-            </w:r>
-            <w:proofErr w:type="spellStart"/>
-            <w:r>
-              <w:t>Liquidware</w:t>
-            </w:r>
-            <w:proofErr w:type="spellEnd"/>
-            <w:r>
-              <w:t xml:space="preserve"> / </w:t>
-            </w:r>
-            <w:proofErr w:type="spellStart"/>
-            <w:r>
-              <w:t>FlexApp</w:t>
-            </w:r>
-            <w:proofErr w:type="spellEnd"/>
+              <w:t>Deploy &amp; Configure Liquidware / FlexApp</w:t>
+            </w:r>
           </w:p>
           <w:p>
             <w:pPr>
@@ -8166,6 +7951,15 @@
           <w:szCs w:val="28"/>
           <w:u w:val="single"/>
         </w:rPr>
+        <w:t xml:space="preserve"> (optinal)</w:t>
+      </w:r>
+      <w:r>
+        <w:rPr>
+          <w:rStyle w:val="Heading3Char"/>
+          <w:sz w:val="28"/>
+          <w:szCs w:val="28"/>
+          <w:u w:val="single"/>
+        </w:rPr>
         <w:t>:</w:t>
       </w:r>
       <w:bookmarkEnd w:id="25"/>
@@ -8417,16 +8211,8 @@
               <w:rPr>
                 <w:color w:val="FF0000"/>
               </w:rPr>
-              <w:t xml:space="preserve"> Azure Monitor for RDS and Windows Virtual Desktop by </w:t>
-            </w:r>
-            <w:proofErr w:type="spellStart"/>
-            <w:r>
-              <w:rPr>
-                <w:color w:val="FF0000"/>
-              </w:rPr>
-              <w:t>Sepago</w:t>
-            </w:r>
-            <w:proofErr w:type="spellEnd"/>
+              <w:t xml:space="preserve"> Azure Monitor for RDS and Windows Virtual Desktop by Sepago</w:t>
+            </w:r>
           </w:p>
           <w:p>
             <w:pPr>
@@ -8506,7 +8292,25 @@
           <w:szCs w:val="28"/>
           <w:u w:val="single"/>
         </w:rPr>
-        <w:t>Migrate Existing RDS/VDI Infrastructure:</w:t>
+        <w:t>Migrate Existing RDS/VDI Infrastructure</w:t>
+      </w:r>
+      <w:r>
+        <w:rPr>
+          <w:rStyle w:val="Heading3Char"/>
+          <w:sz w:val="28"/>
+          <w:szCs w:val="28"/>
+          <w:u w:val="single"/>
+        </w:rPr>
+        <w:t xml:space="preserve"> (optional)</w:t>
+      </w:r>
+      <w:r>
+        <w:rPr>
+          <w:rStyle w:val="Heading3Char"/>
+          <w:sz w:val="28"/>
+          <w:szCs w:val="28"/>
+          <w:u w:val="single"/>
+        </w:rPr>
+        <w:t>:</w:t>
       </w:r>
       <w:bookmarkEnd w:id="27"/>
       <w:r>
@@ -8579,7 +8383,43 @@
           <w:szCs w:val="28"/>
           <w:u w:val="single"/>
         </w:rPr>
-        <w:t>Convert and Migrate User Profiles:</w:t>
+        <w:t>Convert and Migrate User Profiles</w:t>
+      </w:r>
+      <w:r>
+        <w:rPr>
+          <w:rStyle w:val="Heading3Char"/>
+          <w:sz w:val="28"/>
+          <w:szCs w:val="28"/>
+          <w:u w:val="single"/>
+        </w:rPr>
+        <w:t xml:space="preserve"> </w:t>
+      </w:r>
+      <w:r>
+        <w:rPr>
+          <w:rStyle w:val="Heading3Char"/>
+          <w:sz w:val="28"/>
+          <w:szCs w:val="28"/>
+          <w:u w:val="single"/>
+        </w:rPr>
+        <w:t>(optional)</w:t>
+      </w:r>
+      <w:r>
+        <w:rPr>
+          <w:rStyle w:val="Heading3Char"/>
+          <w:sz w:val="28"/>
+          <w:szCs w:val="28"/>
+          <w:u w:val="single"/>
+        </w:rPr>
+        <w:t>:</w:t>
+      </w:r>
+      <w:r>
+        <w:rPr>
+          <w:rStyle w:val="Heading3Char"/>
+          <w:sz w:val="28"/>
+          <w:szCs w:val="28"/>
+          <w:u w:val="single"/>
+        </w:rPr>
+        <w:t>:</w:t>
       </w:r>
       <w:bookmarkEnd w:id="28"/>
       <w:r>
@@ -8815,15 +8655,7 @@
               </w:numPr>
             </w:pPr>
             <w:r>
-              <w:t xml:space="preserve">Perform final failover to Migrate the VMs to Azure and ensure the VMs that will be part of a particular </w:t>
-            </w:r>
-            <w:proofErr w:type="spellStart"/>
-            <w:r>
-              <w:t>hostpool</w:t>
-            </w:r>
-            <w:proofErr w:type="spellEnd"/>
-            <w:r>
-              <w:t xml:space="preserve"> are in availability sets to avoid VMs going down for maintenance at the same time.</w:t>
+              <w:t>Perform final failover to Migrate the VMs to Azure and ensure the VMs that will be part of a particular hostpool are in availability sets to avoid VMs going down for maintenance at the same time.</w:t>
             </w:r>
           </w:p>
           <w:p>
@@ -8859,15 +8691,7 @@
               </w:numPr>
             </w:pPr>
             <w:r>
-              <w:t xml:space="preserve">Configure </w:t>
-            </w:r>
-            <w:proofErr w:type="spellStart"/>
-            <w:r>
-              <w:t>FSLogix</w:t>
-            </w:r>
-            <w:proofErr w:type="spellEnd"/>
-            <w:r>
-              <w:t xml:space="preserve"> on the VMs if they are non-persistent</w:t>
+              <w:t>Configure FSLogix on the VMs if they are non-persistent</w:t>
             </w:r>
           </w:p>
           <w:p>
@@ -8995,31 +8819,7 @@
           <w:highlight w:val="yellow"/>
           <w:u w:val="none"/>
         </w:rPr>
-        <w:t xml:space="preserve">List </w:t>
-      </w:r>
-      <w:proofErr w:type="gramStart"/>
-      <w:r>
-        <w:rPr>
-          <w:rStyle w:val="Hyperlink"/>
-          <w:i/>
-          <w:iCs/>
-          <w:color w:val="000000" w:themeColor="text1"/>
-          <w:highlight w:val="yellow"/>
-          <w:u w:val="none"/>
-        </w:rPr>
-        <w:t>all of</w:t>
-      </w:r>
-      <w:proofErr w:type="gramEnd"/>
-      <w:r>
-        <w:rPr>
-          <w:rStyle w:val="Hyperlink"/>
-          <w:i/>
-          <w:iCs/>
-          <w:color w:val="000000" w:themeColor="text1"/>
-          <w:highlight w:val="yellow"/>
-          <w:u w:val="none"/>
-        </w:rPr>
-        <w:t xml:space="preserve"> the </w:t>
+        <w:t xml:space="preserve">List all of the </w:t>
       </w:r>
       <w:r>
         <w:rPr>
@@ -9297,53 +9097,25 @@
               <w:rPr>
                 <w:highlight w:val="yellow"/>
               </w:rPr>
-              <w:t xml:space="preserve">If a custom image is required with LOB applications, the customer can upload to </w:t>
-            </w:r>
-            <w:proofErr w:type="gramStart"/>
-            <w:r>
+              <w:t>If a custom image is required with LOB applications, the customer can upload to Azure and it can be used with WVD Deployment</w:t>
+            </w:r>
+          </w:p>
+          <w:p>
+            <w:pPr>
+              <w:pStyle w:val="TableBullet1"/>
+              <w:numPr>
+                <w:ilvl w:val="0"/>
+                <w:numId w:val="21"/>
+              </w:numPr>
               <w:rPr>
                 <w:highlight w:val="yellow"/>
               </w:rPr>
-              <w:t>Azure</w:t>
-            </w:r>
-            <w:proofErr w:type="gramEnd"/>
+            </w:pPr>
             <w:r>
               <w:rPr>
                 <w:highlight w:val="yellow"/>
               </w:rPr>
-              <w:t xml:space="preserve"> and it can be used with WVD Deployment</w:t>
-            </w:r>
-          </w:p>
-          <w:p>
-            <w:pPr>
-              <w:pStyle w:val="TableBullet1"/>
-              <w:numPr>
-                <w:ilvl w:val="0"/>
-                <w:numId w:val="21"/>
-              </w:numPr>
-              <w:rPr>
-                <w:highlight w:val="yellow"/>
-              </w:rPr>
-            </w:pPr>
-            <w:r>
-              <w:rPr>
-                <w:highlight w:val="yellow"/>
-              </w:rPr>
-              <w:t xml:space="preserve">Auto-Scaling is out of </w:t>
-            </w:r>
-            <w:proofErr w:type="gramStart"/>
-            <w:r>
-              <w:rPr>
-                <w:highlight w:val="yellow"/>
-              </w:rPr>
-              <w:t>scope,</w:t>
-            </w:r>
-            <w:proofErr w:type="gramEnd"/>
-            <w:r>
-              <w:rPr>
-                <w:highlight w:val="yellow"/>
-              </w:rPr>
-              <w:t xml:space="preserve"> however, sample scripts will be provided for customer to test if required.</w:t>
+              <w:t>Auto-Scaling is out of scope, however, sample scripts will be provided for customer to test if required.</w:t>
             </w:r>
           </w:p>
         </w:tc>
@@ -9394,31 +9166,7 @@
           <w:highlight w:val="yellow"/>
           <w:u w:val="none"/>
         </w:rPr>
-        <w:t xml:space="preserve">List </w:t>
-      </w:r>
-      <w:proofErr w:type="gramStart"/>
-      <w:r>
-        <w:rPr>
-          <w:rStyle w:val="Hyperlink"/>
-          <w:i/>
-          <w:iCs/>
-          <w:color w:val="000000" w:themeColor="text1"/>
-          <w:highlight w:val="yellow"/>
-          <w:u w:val="none"/>
-        </w:rPr>
-        <w:t>all of</w:t>
-      </w:r>
-      <w:proofErr w:type="gramEnd"/>
-      <w:r>
-        <w:rPr>
-          <w:rStyle w:val="Hyperlink"/>
-          <w:i/>
-          <w:iCs/>
-          <w:color w:val="000000" w:themeColor="text1"/>
-          <w:highlight w:val="yellow"/>
-          <w:u w:val="none"/>
-        </w:rPr>
-        <w:t xml:space="preserve"> the dependencies required:</w:t>
+        <w:t>List all of the dependencies required:</w:t>
       </w:r>
       <w:r>
         <w:rPr>
@@ -10019,21 +9767,7 @@
               <w:rPr>
                 <w:highlight w:val="yellow"/>
               </w:rPr>
-              <w:t xml:space="preserve">Product licenses will not be provided. The Customer is responsible for acquiring all necessary product licenses required </w:t>
-            </w:r>
-            <w:proofErr w:type="gramStart"/>
-            <w:r>
-              <w:rPr>
-                <w:highlight w:val="yellow"/>
-              </w:rPr>
-              <w:t>as a result of</w:t>
-            </w:r>
-            <w:proofErr w:type="gramEnd"/>
-            <w:r>
-              <w:rPr>
-                <w:highlight w:val="yellow"/>
-              </w:rPr>
-              <w:t xml:space="preserve"> this WO.</w:t>
+              <w:t>Product licenses will not be provided. The Customer is responsible for acquiring all necessary product licenses required as a result of this WO.</w:t>
             </w:r>
           </w:p>
         </w:tc>
@@ -10531,14 +10265,12 @@
                 <w:highlight w:val="yellow"/>
               </w:rPr>
             </w:pPr>
-            <w:proofErr w:type="spellStart"/>
             <w:r>
               <w:rPr>
                 <w:highlight w:val="yellow"/>
               </w:rPr>
               <w:t>FSLogix</w:t>
             </w:r>
-            <w:proofErr w:type="spellEnd"/>
           </w:p>
         </w:tc>
         <w:tc>
@@ -10710,21 +10442,7 @@
                 <w:highlight w:val="yellow"/>
               </w:rPr>
               <w:lastRenderedPageBreak/>
-              <w:t xml:space="preserve">customer responsibility.  If a custom image is preferred, the customer can upload to </w:t>
-            </w:r>
-            <w:proofErr w:type="gramStart"/>
-            <w:r>
-              <w:rPr>
-                <w:highlight w:val="yellow"/>
-              </w:rPr>
-              <w:t>Azure</w:t>
-            </w:r>
-            <w:proofErr w:type="gramEnd"/>
-            <w:r>
-              <w:rPr>
-                <w:highlight w:val="yellow"/>
-              </w:rPr>
-              <w:t xml:space="preserve"> and it can be used.</w:t>
+              <w:t>customer responsibility.  If a custom image is preferred, the customer can upload to Azure and it can be used.</w:t>
             </w:r>
           </w:p>
         </w:tc>
@@ -11580,7 +11298,7 @@
               </v:handles>
               <o:lock v:ext="edit" text="t" shapetype="t"/>
             </v:shapetype>
-            <v:shape id="PowerPlusWaterMarkObject357922611" o:spid="_x0000_s16385" type="#_x0000_t136" style="position:absolute;margin-left:0;margin-top:0;width:461.85pt;height:197.95pt;rotation:315;z-index:-251658752;mso-position-horizontal:center;mso-position-horizontal-relative:margin;mso-position-vertical:center;mso-position-vertical-relative:margin" o:allowincell="f" fillcolor="silver" stroked="f">
+            <v:shape id="PowerPlusWaterMarkObject357922611" o:spid="_x0000_s2049" type="#_x0000_t136" style="position:absolute;margin-left:0;margin-top:0;width:461.85pt;height:197.95pt;rotation:315;z-index:-251658752;mso-position-horizontal:center;mso-position-horizontal-relative:margin;mso-position-vertical:center;mso-position-vertical-relative:margin" o:allowincell="f" fillcolor="silver" stroked="f">
               <v:fill opacity=".5"/>
               <v:textpath style="font-family:&quot;Calibri&quot;;font-size:1pt" string="SAMPLE"/>
               <w10:wrap anchorx="margin" anchory="margin"/>
@@ -15768,18 +15486,18 @@
 </file>
 
 <file path=customXml/item2.xml><?xml version="1.0" encoding="utf-8"?>
+<p:properties xmlns:p="http://schemas.microsoft.com/office/2006/metadata/properties" xmlns:xsi="http://www.w3.org/2001/XMLSchema-instance" xmlns:pc="http://schemas.microsoft.com/office/infopath/2007/PartnerControls">
+  <documentManagement/>
+</p:properties>
+</file>
+
+<file path=customXml/item3.xml><?xml version="1.0" encoding="utf-8"?>
 <?mso-contentType ?>
 <FormTemplates xmlns="http://schemas.microsoft.com/sharepoint/v3/contenttype/forms">
   <Display>DocumentLibraryForm</Display>
   <Edit>DocumentLibraryForm</Edit>
   <New>DocumentLibraryForm</New>
 </FormTemplates>
-</file>
-
-<file path=customXml/item3.xml><?xml version="1.0" encoding="utf-8"?>
-<p:properties xmlns:p="http://schemas.microsoft.com/office/2006/metadata/properties" xmlns:xsi="http://www.w3.org/2001/XMLSchema-instance" xmlns:pc="http://schemas.microsoft.com/office/infopath/2007/PartnerControls">
-  <documentManagement/>
-</p:properties>
 </file>
 
 <file path=customXml/item4.xml><?xml version="1.0" encoding="utf-8"?>
@@ -15806,6 +15524,15 @@
 </file>
 
 <file path=customXml/itemProps2.xml><?xml version="1.0" encoding="utf-8"?>
+<ds:datastoreItem xmlns:ds="http://schemas.openxmlformats.org/officeDocument/2006/customXml" ds:itemID="{C6A588B1-F8E6-4695-BA74-D8C41DD44694}">
+  <ds:schemaRefs>
+    <ds:schemaRef ds:uri="http://schemas.microsoft.com/office/2006/metadata/properties"/>
+    <ds:schemaRef ds:uri="http://schemas.microsoft.com/office/infopath/2007/PartnerControls"/>
+  </ds:schemaRefs>
+</ds:datastoreItem>
+</file>
+
+<file path=customXml/itemProps3.xml><?xml version="1.0" encoding="utf-8"?>
 <ds:datastoreItem xmlns:ds="http://schemas.openxmlformats.org/officeDocument/2006/customXml" ds:itemID="{3A423A8C-9A7C-4136-AEBA-D2A4127DCBE8}">
   <ds:schemaRefs>
     <ds:schemaRef ds:uri="http://schemas.microsoft.com/sharepoint/v3/contenttype/forms"/>
@@ -15813,25 +15540,8 @@
 </ds:datastoreItem>
 </file>
 
-<file path=customXml/itemProps3.xml><?xml version="1.0" encoding="utf-8"?>
-<ds:datastoreItem xmlns:ds="http://schemas.openxmlformats.org/officeDocument/2006/customXml" ds:itemID="{C6A588B1-F8E6-4695-BA74-D8C41DD44694}">
-  <ds:schemaRefs>
-    <ds:schemaRef ds:uri="113f255a-0477-40df-8539-345ab2f8accb"/>
-    <ds:schemaRef ds:uri="http://schemas.microsoft.com/office/2006/documentManagement/types"/>
-    <ds:schemaRef ds:uri="http://purl.org/dc/dcmitype/"/>
-    <ds:schemaRef ds:uri="http://schemas.openxmlformats.org/package/2006/metadata/core-properties"/>
-    <ds:schemaRef ds:uri="a6b40c84-868c-4f93-a519-ef17104599ee"/>
-    <ds:schemaRef ds:uri="http://purl.org/dc/elements/1.1/"/>
-    <ds:schemaRef ds:uri="http://schemas.microsoft.com/office/infopath/2007/PartnerControls"/>
-    <ds:schemaRef ds:uri="http://purl.org/dc/terms/"/>
-    <ds:schemaRef ds:uri="http://schemas.microsoft.com/office/2006/metadata/properties"/>
-    <ds:schemaRef ds:uri="http://www.w3.org/XML/1998/namespace"/>
-  </ds:schemaRefs>
-</ds:datastoreItem>
-</file>
-
 <file path=customXml/itemProps4.xml><?xml version="1.0" encoding="utf-8"?>
-<ds:datastoreItem xmlns:ds="http://schemas.openxmlformats.org/officeDocument/2006/customXml" ds:itemID="{DD8AB34A-BC08-4FCB-AA35-B3244A0F3F6A}">
+<ds:datastoreItem xmlns:ds="http://schemas.openxmlformats.org/officeDocument/2006/customXml" ds:itemID="{82888828-74A7-4668-9DED-89A02C6BFACC}">
   <ds:schemaRefs>
     <ds:schemaRef ds:uri="http://schemas.openxmlformats.org/officeDocument/2006/bibliography"/>
   </ds:schemaRefs>
